--- a/8 - OOPS Concepts/8.15 - Anonymous Object/src/AnonymousObject.docx
+++ b/8 - OOPS Concepts/8.15 - Anonymous Object/src/AnonymousObject.docx
@@ -1,6 +1,6 @@
 
 <file path=word/document.xml><?xml version="1.0" encoding="utf-8"?>
-<w:document xmlns:wpc="http://schemas.microsoft.com/office/word/2010/wordprocessingCanvas" xmlns:cx="http://schemas.microsoft.com/office/drawing/2014/chartex" xmlns:cx1="http://schemas.microsoft.com/office/drawing/2015/9/8/chartex" xmlns:cx2="http://schemas.microsoft.com/office/drawing/2015/10/21/chartex" xmlns:cx3="http://schemas.microsoft.com/office/drawing/2016/5/9/chartex" xmlns:cx4="http://schemas.microsoft.com/office/drawing/2016/5/10/chartex" xmlns:cx5="http://schemas.microsoft.com/office/drawing/2016/5/11/chartex" xmlns:cx6="http://schemas.microsoft.com/office/drawing/2016/5/12/chartex" xmlns:cx7="http://schemas.microsoft.com/office/drawing/2016/5/13/chartex" xmlns:cx8="http://schemas.microsoft.com/office/drawing/2016/5/14/chartex" xmlns:mc="http://schemas.openxmlformats.org/markup-compatibility/2006" xmlns:aink="http://schemas.microsoft.com/office/drawing/2016/ink" xmlns:am3d="http://schemas.microsoft.com/office/drawing/2017/model3d" xmlns:o="urn:schemas-microsoft-com:office:office" xmlns:r="http://schemas.openxmlformats.org/officeDocument/2006/relationships" xmlns:m="http://schemas.openxmlformats.org/officeDocument/2006/math" xmlns:v="urn:schemas-microsoft-com:vml" xmlns:wp14="http://schemas.microsoft.com/office/word/2010/wordprocessingDrawing" xmlns:wp="http://schemas.openxmlformats.org/drawingml/2006/wordprocessingDrawing" xmlns:w10="urn:schemas-microsoft-com:office:word" xmlns:w="http://schemas.openxmlformats.org/wordprocessingml/2006/main" xmlns:w14="http://schemas.microsoft.com/office/word/2010/wordml" xmlns:w15="http://schemas.microsoft.com/office/word/2012/wordml" xmlns:w16cid="http://schemas.microsoft.com/office/word/2016/wordml/cid" xmlns:w16se="http://schemas.microsoft.com/office/word/2015/wordml/symex" xmlns:wpg="http://schemas.microsoft.com/office/word/2010/wordprocessingGroup" xmlns:wpi="http://schemas.microsoft.com/office/word/2010/wordprocessingInk" xmlns:wne="http://schemas.microsoft.com/office/word/2006/wordml" xmlns:wps="http://schemas.microsoft.com/office/word/2010/wordprocessingShape" mc:Ignorable="w14 w15 w16se w16cid wp14">
+<w:document xmlns:wpc="http://schemas.microsoft.com/office/word/2010/wordprocessingCanvas" xmlns:cx="http://schemas.microsoft.com/office/drawing/2014/chartex" xmlns:cx1="http://schemas.microsoft.com/office/drawing/2015/9/8/chartex" xmlns:cx2="http://schemas.microsoft.com/office/drawing/2015/10/21/chartex" xmlns:cx3="http://schemas.microsoft.com/office/drawing/2016/5/9/chartex" xmlns:cx4="http://schemas.microsoft.com/office/drawing/2016/5/10/chartex" xmlns:cx5="http://schemas.microsoft.com/office/drawing/2016/5/11/chartex" xmlns:cx6="http://schemas.microsoft.com/office/drawing/2016/5/12/chartex" xmlns:cx7="http://schemas.microsoft.com/office/drawing/2016/5/13/chartex" xmlns:cx8="http://schemas.microsoft.com/office/drawing/2016/5/14/chartex" xmlns:mc="http://schemas.openxmlformats.org/markup-compatibility/2006" xmlns:aink="http://schemas.microsoft.com/office/drawing/2016/ink" xmlns:am3d="http://schemas.microsoft.com/office/drawing/2017/model3d" xmlns:o="urn:schemas-microsoft-com:office:office" xmlns:r="http://schemas.openxmlformats.org/officeDocument/2006/relationships" xmlns:m="http://schemas.openxmlformats.org/officeDocument/2006/math" xmlns:v="urn:schemas-microsoft-com:vml" xmlns:wp14="http://schemas.microsoft.com/office/word/2010/wordprocessingDrawing" xmlns:wp="http://schemas.openxmlformats.org/drawingml/2006/wordprocessingDrawing" xmlns:w10="urn:schemas-microsoft-com:office:word" xmlns:w="http://schemas.openxmlformats.org/wordprocessingml/2006/main" xmlns:w14="http://schemas.microsoft.com/office/word/2010/wordml" xmlns:w15="http://schemas.microsoft.com/office/word/2012/wordml" xmlns:w16cex="http://schemas.microsoft.com/office/word/2018/wordml/cex" xmlns:w16cid="http://schemas.microsoft.com/office/word/2016/wordml/cid" xmlns:w16="http://schemas.microsoft.com/office/word/2018/wordml" xmlns:w16se="http://schemas.microsoft.com/office/word/2015/wordml/symex" xmlns:wpg="http://schemas.microsoft.com/office/word/2010/wordprocessingGroup" xmlns:wpi="http://schemas.microsoft.com/office/word/2010/wordprocessingInk" xmlns:wne="http://schemas.microsoft.com/office/word/2006/wordml" xmlns:wps="http://schemas.microsoft.com/office/word/2010/wordprocessingShape" mc:Ignorable="w14 w15 w16se w16cid w16 w16cex wp14">
   <w:body>
     <w:p>
       <w:pPr>
@@ -603,6 +603,10 @@
         <w:br/>
       </w:r>
       <w:r>
+        <w:rPr>
+          <w:i/>
+          <w:iCs/>
+        </w:rPr>
         <w:t>obj = reference; A() = constructor</w:t>
       </w:r>
     </w:p>
@@ -629,16 +633,7 @@
           <w:szCs w:val="28"/>
           <w:u w:val="single"/>
         </w:rPr>
-        <w:t xml:space="preserve">Object </w:t>
-      </w:r>
-      <w:r>
-        <w:rPr>
-          <w:b/>
-          <w:sz w:val="28"/>
-          <w:szCs w:val="28"/>
-          <w:u w:val="single"/>
-        </w:rPr>
-        <w:t>Storage:</w:t>
+        <w:t>Object Storage:</w:t>
       </w:r>
     </w:p>
     <w:p>
@@ -1014,16 +1009,7 @@
           <w:szCs w:val="28"/>
           <w:u w:val="single"/>
         </w:rPr>
-        <w:t xml:space="preserve">Object </w:t>
-      </w:r>
-      <w:r>
-        <w:rPr>
-          <w:b/>
-          <w:sz w:val="28"/>
-          <w:szCs w:val="28"/>
-          <w:u w:val="single"/>
-        </w:rPr>
-        <w:t>Deletion:</w:t>
+        <w:t>Object Deletion:</w:t>
       </w:r>
     </w:p>
     <w:p>
@@ -1043,13 +1029,7 @@
         <w:pStyle w:val="ListParagraph"/>
       </w:pPr>
       <w:r>
-        <w:t>(Unli</w:t>
-      </w:r>
-      <w:r>
-        <w:t>k</w:t>
-      </w:r>
-      <w:r>
-        <w:t>e C++, don’t have to delete object manually)</w:t>
+        <w:t>(Unlike C++, don’t have to delete object manually)</w:t>
       </w:r>
     </w:p>
     <w:p>
@@ -1063,6 +1043,10 @@
       <w:r>
         <w:t>obj = null;</w:t>
       </w:r>
+      <w:r>
+        <w:tab/>
+        <w:t>// Will delete object created for obj in this case</w:t>
+      </w:r>
     </w:p>
     <w:p>
       <w:r>
@@ -1095,7 +1079,15 @@
     <w:p/>
     <w:p>
       <w:r>
-        <w:t xml:space="preserve">A obj = new </w:t>
+        <w:t xml:space="preserve">A </w:t>
+      </w:r>
+      <w:proofErr w:type="spellStart"/>
+      <w:r>
+        <w:t>a</w:t>
+      </w:r>
+      <w:proofErr w:type="spellEnd"/>
+      <w:r>
+        <w:t xml:space="preserve"> = new </w:t>
       </w:r>
       <w:proofErr w:type="gramStart"/>
       <w:r>
@@ -1117,40 +1109,78 @@
       </w:r>
       <w:r>
         <w:tab/>
+      </w:r>
+      <w:r>
+        <w:rPr>
+          <w:b/>
+          <w:bCs/>
+        </w:rPr>
         <w:t>(Referenced Object)</w:t>
+      </w:r>
+      <w:r>
+        <w:rPr>
+          <w:b/>
+          <w:bCs/>
+        </w:rPr>
+        <w:br/>
+      </w:r>
+      <w:r>
+        <w:t xml:space="preserve">B obj = </w:t>
+      </w:r>
+      <w:proofErr w:type="spellStart"/>
+      <w:r>
+        <w:t>a.show</w:t>
+      </w:r>
+      <w:proofErr w:type="spellEnd"/>
+      <w:r>
+        <w:t>();</w:t>
       </w:r>
     </w:p>
     <w:p>
+      <w:pPr>
+        <w:rPr>
+          <w:b/>
+          <w:bCs/>
+        </w:rPr>
+      </w:pPr>
       <w:r>
         <w:rPr>
           <w:b/>
           <w:bCs/>
           <w:highlight w:val="yellow"/>
         </w:rPr>
-        <w:t>A obj = new A(</w:t>
-      </w:r>
-      <w:proofErr w:type="gramStart"/>
+        <w:t>B</w:t>
+      </w:r>
       <w:r>
         <w:rPr>
           <w:b/>
           <w:bCs/>
           <w:highlight w:val="yellow"/>
         </w:rPr>
-        <w:t>).show</w:t>
-      </w:r>
-      <w:proofErr w:type="gramEnd"/>
+        <w:t xml:space="preserve"> obj = new A(</w:t>
+      </w:r>
+      <w:proofErr w:type="gramStart"/>
       <w:r>
         <w:rPr>
           <w:b/>
           <w:bCs/>
           <w:highlight w:val="yellow"/>
         </w:rPr>
-        <w:t>();</w:t>
-      </w:r>
+        <w:t>).show</w:t>
+      </w:r>
+      <w:proofErr w:type="gramEnd"/>
       <w:r>
         <w:rPr>
           <w:b/>
           <w:bCs/>
+          <w:highlight w:val="yellow"/>
+        </w:rPr>
+        <w:t>();</w:t>
+      </w:r>
+      <w:r>
+        <w:rPr>
+          <w:b/>
+          <w:bCs/>
         </w:rPr>
         <w:tab/>
       </w:r>
@@ -1159,7 +1189,14 @@
         <w:t>// will not occupy space in Stack</w:t>
       </w:r>
       <w:r>
-        <w:t xml:space="preserve"> (Anonymous Object)</w:t>
+        <w:t xml:space="preserve"> </w:t>
+      </w:r>
+      <w:r>
+        <w:rPr>
+          <w:b/>
+          <w:bCs/>
+        </w:rPr>
+        <w:t>(Anonymous Object)</w:t>
       </w:r>
     </w:p>
     <w:p/>
@@ -1198,12 +1235,16 @@
         <w:rPr>
           <w:b/>
           <w:bCs/>
+          <w:sz w:val="25"/>
+          <w:szCs w:val="25"/>
         </w:rPr>
       </w:pPr>
       <w:r>
         <w:rPr>
           <w:b/>
           <w:bCs/>
+          <w:sz w:val="25"/>
+          <w:szCs w:val="25"/>
         </w:rPr>
         <w:t>If you want to use an object only once, always use Anonymous object.</w:t>
       </w:r>
@@ -1236,8 +1277,6 @@
         </w:rPr>
         <w:t>every time it will call new object.</w:t>
       </w:r>
-      <w:bookmarkStart w:id="0" w:name="_GoBack"/>
-      <w:bookmarkEnd w:id="0"/>
     </w:p>
     <w:sectPr>
       <w:pgSz w:w="12240" w:h="15840"/>
@@ -1250,7 +1289,7 @@
 </file>
 
 <file path=word/numbering.xml><?xml version="1.0" encoding="utf-8"?>
-<w:numbering xmlns:wpc="http://schemas.microsoft.com/office/word/2010/wordprocessingCanvas" xmlns:cx="http://schemas.microsoft.com/office/drawing/2014/chartex" xmlns:cx1="http://schemas.microsoft.com/office/drawing/2015/9/8/chartex" xmlns:cx2="http://schemas.microsoft.com/office/drawing/2015/10/21/chartex" xmlns:cx3="http://schemas.microsoft.com/office/drawing/2016/5/9/chartex" xmlns:cx4="http://schemas.microsoft.com/office/drawing/2016/5/10/chartex" xmlns:cx5="http://schemas.microsoft.com/office/drawing/2016/5/11/chartex" xmlns:cx6="http://schemas.microsoft.com/office/drawing/2016/5/12/chartex" xmlns:cx7="http://schemas.microsoft.com/office/drawing/2016/5/13/chartex" xmlns:cx8="http://schemas.microsoft.com/office/drawing/2016/5/14/chartex" xmlns:mc="http://schemas.openxmlformats.org/markup-compatibility/2006" xmlns:aink="http://schemas.microsoft.com/office/drawing/2016/ink" xmlns:am3d="http://schemas.microsoft.com/office/drawing/2017/model3d" xmlns:o="urn:schemas-microsoft-com:office:office" xmlns:r="http://schemas.openxmlformats.org/officeDocument/2006/relationships" xmlns:m="http://schemas.openxmlformats.org/officeDocument/2006/math" xmlns:v="urn:schemas-microsoft-com:vml" xmlns:wp14="http://schemas.microsoft.com/office/word/2010/wordprocessingDrawing" xmlns:wp="http://schemas.openxmlformats.org/drawingml/2006/wordprocessingDrawing" xmlns:w10="urn:schemas-microsoft-com:office:word" xmlns:w="http://schemas.openxmlformats.org/wordprocessingml/2006/main" xmlns:w14="http://schemas.microsoft.com/office/word/2010/wordml" xmlns:w15="http://schemas.microsoft.com/office/word/2012/wordml" xmlns:w16cid="http://schemas.microsoft.com/office/word/2016/wordml/cid" xmlns:w16se="http://schemas.microsoft.com/office/word/2015/wordml/symex" xmlns:wpg="http://schemas.microsoft.com/office/word/2010/wordprocessingGroup" xmlns:wpi="http://schemas.microsoft.com/office/word/2010/wordprocessingInk" xmlns:wne="http://schemas.microsoft.com/office/word/2006/wordml" xmlns:wps="http://schemas.microsoft.com/office/word/2010/wordprocessingShape" mc:Ignorable="w14 w15 w16se w16cid wp14">
+<w:numbering xmlns:wpc="http://schemas.microsoft.com/office/word/2010/wordprocessingCanvas" xmlns:cx="http://schemas.microsoft.com/office/drawing/2014/chartex" xmlns:cx1="http://schemas.microsoft.com/office/drawing/2015/9/8/chartex" xmlns:cx2="http://schemas.microsoft.com/office/drawing/2015/10/21/chartex" xmlns:cx3="http://schemas.microsoft.com/office/drawing/2016/5/9/chartex" xmlns:cx4="http://schemas.microsoft.com/office/drawing/2016/5/10/chartex" xmlns:cx5="http://schemas.microsoft.com/office/drawing/2016/5/11/chartex" xmlns:cx6="http://schemas.microsoft.com/office/drawing/2016/5/12/chartex" xmlns:cx7="http://schemas.microsoft.com/office/drawing/2016/5/13/chartex" xmlns:cx8="http://schemas.microsoft.com/office/drawing/2016/5/14/chartex" xmlns:mc="http://schemas.openxmlformats.org/markup-compatibility/2006" xmlns:aink="http://schemas.microsoft.com/office/drawing/2016/ink" xmlns:am3d="http://schemas.microsoft.com/office/drawing/2017/model3d" xmlns:o="urn:schemas-microsoft-com:office:office" xmlns:r="http://schemas.openxmlformats.org/officeDocument/2006/relationships" xmlns:m="http://schemas.openxmlformats.org/officeDocument/2006/math" xmlns:v="urn:schemas-microsoft-com:vml" xmlns:wp14="http://schemas.microsoft.com/office/word/2010/wordprocessingDrawing" xmlns:wp="http://schemas.openxmlformats.org/drawingml/2006/wordprocessingDrawing" xmlns:w10="urn:schemas-microsoft-com:office:word" xmlns:w="http://schemas.openxmlformats.org/wordprocessingml/2006/main" xmlns:w14="http://schemas.microsoft.com/office/word/2010/wordml" xmlns:w15="http://schemas.microsoft.com/office/word/2012/wordml" xmlns:w16cex="http://schemas.microsoft.com/office/word/2018/wordml/cex" xmlns:w16cid="http://schemas.microsoft.com/office/word/2016/wordml/cid" xmlns:w16="http://schemas.microsoft.com/office/word/2018/wordml" xmlns:w16se="http://schemas.microsoft.com/office/word/2015/wordml/symex" xmlns:wpg="http://schemas.microsoft.com/office/word/2010/wordprocessingGroup" xmlns:wpi="http://schemas.microsoft.com/office/word/2010/wordprocessingInk" xmlns:wne="http://schemas.microsoft.com/office/word/2006/wordml" xmlns:wps="http://schemas.microsoft.com/office/word/2010/wordprocessingShape" mc:Ignorable="w14 w15 w16se w16cid w16 w16cex wp14">
   <w:abstractNum w:abstractNumId="0" w15:restartNumberingAfterBreak="0">
     <w:nsid w:val="06DC4BAC"/>
     <w:multiLevelType w:val="hybridMultilevel"/>
@@ -1694,7 +1733,7 @@
 </file>
 
 <file path=word/styles.xml><?xml version="1.0" encoding="utf-8"?>
-<w:styles xmlns:mc="http://schemas.openxmlformats.org/markup-compatibility/2006" xmlns:r="http://schemas.openxmlformats.org/officeDocument/2006/relationships" xmlns:w="http://schemas.openxmlformats.org/wordprocessingml/2006/main" xmlns:w14="http://schemas.microsoft.com/office/word/2010/wordml" xmlns:w15="http://schemas.microsoft.com/office/word/2012/wordml" xmlns:w16cid="http://schemas.microsoft.com/office/word/2016/wordml/cid" xmlns:w16se="http://schemas.microsoft.com/office/word/2015/wordml/symex" mc:Ignorable="w14 w15 w16se w16cid">
+<w:styles xmlns:mc="http://schemas.openxmlformats.org/markup-compatibility/2006" xmlns:r="http://schemas.openxmlformats.org/officeDocument/2006/relationships" xmlns:w="http://schemas.openxmlformats.org/wordprocessingml/2006/main" xmlns:w14="http://schemas.microsoft.com/office/word/2010/wordml" xmlns:w15="http://schemas.microsoft.com/office/word/2012/wordml" xmlns:w16cex="http://schemas.microsoft.com/office/word/2018/wordml/cex" xmlns:w16cid="http://schemas.microsoft.com/office/word/2016/wordml/cid" xmlns:w16="http://schemas.microsoft.com/office/word/2018/wordml" xmlns:w16se="http://schemas.microsoft.com/office/word/2015/wordml/symex" mc:Ignorable="w14 w15 w16se w16cid w16 w16cex">
   <w:docDefaults>
     <w:rPrDefault>
       <w:rPr>
@@ -2468,6 +2507,21 @@
 </file>
 
 <file path=customXml/item1.xml><?xml version="1.0" encoding="utf-8"?>
+<p:properties xmlns:p="http://schemas.microsoft.com/office/2006/metadata/properties" xmlns:xsi="http://www.w3.org/2001/XMLSchema-instance" xmlns:pc="http://schemas.microsoft.com/office/infopath/2007/PartnerControls">
+  <documentManagement/>
+</p:properties>
+</file>
+
+<file path=customXml/item2.xml><?xml version="1.0" encoding="utf-8"?>
+<?mso-contentType ?>
+<FormTemplates xmlns="http://schemas.microsoft.com/sharepoint/v3/contenttype/forms">
+  <Display>DocumentLibraryForm</Display>
+  <Edit>DocumentLibraryForm</Edit>
+  <New>DocumentLibraryForm</New>
+</FormTemplates>
+</file>
+
+<file path=customXml/item3.xml><?xml version="1.0" encoding="utf-8"?>
 <ct:contentTypeSchema xmlns:ct="http://schemas.microsoft.com/office/2006/metadata/contentType" xmlns:ma="http://schemas.microsoft.com/office/2006/metadata/properties/metaAttributes" ct:_="" ma:_="" ma:contentTypeName="Document" ma:contentTypeID="0x01010070DE80805DCFF34E9DFA094D22DE56FE" ma:contentTypeVersion="13" ma:contentTypeDescription="Create a new document." ma:contentTypeScope="" ma:versionID="4043450040ad128f167247c929e27dec">
   <xsd:schema xmlns:xsd="http://www.w3.org/2001/XMLSchema" xmlns:xs="http://www.w3.org/2001/XMLSchema" xmlns:p="http://schemas.microsoft.com/office/2006/metadata/properties" xmlns:ns3="1d9fb8ea-f86a-47d4-aae4-95443d89758f" xmlns:ns4="62276ab5-1c16-4af0-8ea4-5b1ed9f1a3b6" targetNamespace="http://schemas.microsoft.com/office/2006/metadata/properties" ma:root="true" ma:fieldsID="106227339b4921d99f48796c2eb5c119" ns3:_="" ns4:_="">
     <xsd:import namespace="1d9fb8ea-f86a-47d4-aae4-95443d89758f"/>
@@ -2690,22 +2744,24 @@
 </ct:contentTypeSchema>
 </file>
 
-<file path=customXml/item2.xml><?xml version="1.0" encoding="utf-8"?>
-<?mso-contentType ?>
-<FormTemplates xmlns="http://schemas.microsoft.com/sharepoint/v3/contenttype/forms">
-  <Display>DocumentLibraryForm</Display>
-  <Edit>DocumentLibraryForm</Edit>
-  <New>DocumentLibraryForm</New>
-</FormTemplates>
+<file path=customXml/itemProps1.xml><?xml version="1.0" encoding="utf-8"?>
+<ds:datastoreItem xmlns:ds="http://schemas.openxmlformats.org/officeDocument/2006/customXml" ds:itemID="{460785E9-9ECC-4BF8-B3F9-FB1D0E928C79}">
+  <ds:schemaRefs>
+    <ds:schemaRef ds:uri="http://schemas.microsoft.com/office/2006/metadata/properties"/>
+    <ds:schemaRef ds:uri="http://schemas.microsoft.com/office/infopath/2007/PartnerControls"/>
+  </ds:schemaRefs>
+</ds:datastoreItem>
 </file>
 
-<file path=customXml/item3.xml><?xml version="1.0" encoding="utf-8"?>
-<p:properties xmlns:p="http://schemas.microsoft.com/office/2006/metadata/properties" xmlns:xsi="http://www.w3.org/2001/XMLSchema-instance" xmlns:pc="http://schemas.microsoft.com/office/infopath/2007/PartnerControls">
-  <documentManagement/>
-</p:properties>
+<file path=customXml/itemProps2.xml><?xml version="1.0" encoding="utf-8"?>
+<ds:datastoreItem xmlns:ds="http://schemas.openxmlformats.org/officeDocument/2006/customXml" ds:itemID="{83E01B05-E09C-4FFA-866A-9FF596B8BA17}">
+  <ds:schemaRefs>
+    <ds:schemaRef ds:uri="http://schemas.microsoft.com/sharepoint/v3/contenttype/forms"/>
+  </ds:schemaRefs>
+</ds:datastoreItem>
 </file>
 
-<file path=customXml/itemProps1.xml><?xml version="1.0" encoding="utf-8"?>
+<file path=customXml/itemProps3.xml><?xml version="1.0" encoding="utf-8"?>
 <ds:datastoreItem xmlns:ds="http://schemas.openxmlformats.org/officeDocument/2006/customXml" ds:itemID="{D3A74ECF-6496-47E6-939B-F7D901883B8F}">
   <ds:schemaRefs>
     <ds:schemaRef ds:uri="http://schemas.microsoft.com/office/2006/metadata/contentType"/>
@@ -2722,21 +2778,4 @@
     <ds:schemaRef ds:uri="http://schemas.microsoft.com/internal/obd"/>
   </ds:schemaRefs>
 </ds:datastoreItem>
-</file>
-
-<file path=customXml/itemProps2.xml><?xml version="1.0" encoding="utf-8"?>
-<ds:datastoreItem xmlns:ds="http://schemas.openxmlformats.org/officeDocument/2006/customXml" ds:itemID="{83E01B05-E09C-4FFA-866A-9FF596B8BA17}">
-  <ds:schemaRefs>
-    <ds:schemaRef ds:uri="http://schemas.microsoft.com/sharepoint/v3/contenttype/forms"/>
-  </ds:schemaRefs>
-</ds:datastoreItem>
-</file>
-
-<file path=customXml/itemProps3.xml><?xml version="1.0" encoding="utf-8"?>
-<ds:datastoreItem xmlns:ds="http://schemas.openxmlformats.org/officeDocument/2006/customXml" ds:itemID="{460785E9-9ECC-4BF8-B3F9-FB1D0E928C79}">
-  <ds:schemaRefs>
-    <ds:schemaRef ds:uri="http://schemas.microsoft.com/office/2006/metadata/properties"/>
-    <ds:schemaRef ds:uri="http://schemas.microsoft.com/office/infopath/2007/PartnerControls"/>
-  </ds:schemaRefs>
-</ds:datastoreItem>
 </file>